--- a/teste/Trabalho Avaliativo- Algorítimo e Programação-1P-Prof. Hilson Silva-SHAW.docx
+++ b/teste/Trabalho Avaliativo- Algorítimo e Programação-1P-Prof. Hilson Silva-SHAW.docx
@@ -62,176 +62,6 @@
       <w:r>
         <w:t xml:space="preserve">Menu – Principal; </w:t>
       </w:r>
-    </w:p>
-    <w:tbl>
-      <w:tblPr>
-        <w:tblStyle w:val="Tabelacomgrade"/>
-        <w:tblW w:w="10490" w:type="dxa"/>
-        <w:tblInd w:w="-290" w:type="dxa"/>
-        <w:tblLook w:val="04A0" w:firstRow="1" w:lastRow="0" w:firstColumn="1" w:lastColumn="0" w:noHBand="0" w:noVBand="1"/>
-      </w:tblPr>
-      <w:tblGrid>
-        <w:gridCol w:w="5245"/>
-        <w:gridCol w:w="5245"/>
-      </w:tblGrid>
-      <w:tr>
-        <w:tc>
-          <w:tcPr>
-            <w:tcW w:w="10490" w:type="dxa"/>
-            <w:gridSpan w:val="2"/>
-            <w:shd w:val="clear" w:color="auto" w:fill="F79646" w:themeFill="accent6"/>
-          </w:tcPr>
-          <w:p>
-            <w:pPr>
-              <w:spacing w:after="63"/>
-              <w:jc w:val="center"/>
-            </w:pPr>
-            <w:r>
-              <w:t>SISTEMA DE BIBLIOTECA</w:t>
-            </w:r>
-          </w:p>
-        </w:tc>
-      </w:tr>
-      <w:tr>
-        <w:tc>
-          <w:tcPr>
-            <w:tcW w:w="5245" w:type="dxa"/>
-            <w:shd w:val="clear" w:color="auto" w:fill="C2D69B" w:themeFill="accent3" w:themeFillTint="99"/>
-          </w:tcPr>
-          <w:p>
-            <w:pPr>
-              <w:spacing w:after="63"/>
-              <w:jc w:val="center"/>
-            </w:pPr>
-            <w:r>
-              <w:t>1-CADASTROS</w:t>
-            </w:r>
-          </w:p>
-        </w:tc>
-        <w:tc>
-          <w:tcPr>
-            <w:tcW w:w="5245" w:type="dxa"/>
-            <w:shd w:val="clear" w:color="auto" w:fill="C2D69B" w:themeFill="accent3" w:themeFillTint="99"/>
-          </w:tcPr>
-          <w:p>
-            <w:pPr>
-              <w:spacing w:after="63"/>
-              <w:jc w:val="center"/>
-            </w:pPr>
-            <w:r>
-              <w:t>2-</w:t>
-            </w:r>
-            <w:r>
-              <w:t>E</w:t>
-            </w:r>
-            <w:r>
-              <w:t>MPR</w:t>
-            </w:r>
-            <w:r>
-              <w:t>É</w:t>
-            </w:r>
-            <w:r>
-              <w:t>S</w:t>
-            </w:r>
-            <w:r>
-              <w:t>TIMO E DEVOLUÇÃO</w:t>
-            </w:r>
-          </w:p>
-        </w:tc>
-      </w:tr>
-      <w:tr>
-        <w:tc>
-          <w:tcPr>
-            <w:tcW w:w="5245" w:type="dxa"/>
-            <w:shd w:val="clear" w:color="auto" w:fill="C2D69B" w:themeFill="accent3" w:themeFillTint="99"/>
-          </w:tcPr>
-          <w:p>
-            <w:pPr>
-              <w:spacing w:after="63"/>
-              <w:jc w:val="center"/>
-            </w:pPr>
-            <w:r>
-              <w:t>3-</w:t>
-            </w:r>
-            <w:r>
-              <w:t>INVENTÁRIO</w:t>
-            </w:r>
-          </w:p>
-        </w:tc>
-        <w:tc>
-          <w:tcPr>
-            <w:tcW w:w="5245" w:type="dxa"/>
-            <w:shd w:val="clear" w:color="auto" w:fill="FABF8F" w:themeFill="accent6" w:themeFillTint="99"/>
-          </w:tcPr>
-          <w:p>
-            <w:pPr>
-              <w:spacing w:after="63"/>
-              <w:jc w:val="center"/>
-            </w:pPr>
-            <w:r>
-              <w:t>4-</w:t>
-            </w:r>
-            <w:r>
-              <w:t>IMPRESSÃO</w:t>
-            </w:r>
-          </w:p>
-        </w:tc>
-      </w:tr>
-      <w:tr>
-        <w:tc>
-          <w:tcPr>
-            <w:tcW w:w="10490" w:type="dxa"/>
-            <w:gridSpan w:val="2"/>
-            <w:shd w:val="clear" w:color="auto" w:fill="C2D69B" w:themeFill="accent3" w:themeFillTint="99"/>
-          </w:tcPr>
-          <w:p>
-            <w:pPr>
-              <w:spacing w:after="63"/>
-              <w:jc w:val="center"/>
-            </w:pPr>
-            <w:r>
-              <w:t>5-SAIR</w:t>
-            </w:r>
-          </w:p>
-        </w:tc>
-      </w:tr>
-    </w:tbl>
-    <w:p>
-      <w:pPr>
-        <w:suppressAutoHyphens w:val="0"/>
-        <w:spacing w:after="0"/>
-        <w:ind w:left="705"/>
-        <w:textAlignment w:val="auto"/>
-        <w:outlineLvl w:val="9"/>
-      </w:pPr>
-    </w:p>
-    <w:p>
-      <w:pPr>
-        <w:numPr>
-          <w:ilvl w:val="0"/>
-          <w:numId w:val="17"/>
-        </w:numPr>
-        <w:suppressAutoHyphens w:val="0"/>
-        <w:spacing w:after="0"/>
-        <w:ind w:hanging="360"/>
-        <w:textAlignment w:val="auto"/>
-        <w:outlineLvl w:val="9"/>
-      </w:pPr>
-      <w:r>
-        <w:t>Sub-Menu</w:t>
-      </w:r>
-      <w:r>
-        <w:t xml:space="preserve"> de cadastro</w:t>
-      </w:r>
-      <w:r>
-        <w:t>;</w:t>
-      </w:r>
-    </w:p>
-    <w:p>
-      <w:pPr>
-        <w:spacing w:after="0"/>
-        <w:ind w:left="705"/>
-      </w:pPr>
     </w:p>
     <w:tbl>
       <w:tblPr>
@@ -257,10 +87,7 @@
               <w:jc w:val="center"/>
             </w:pPr>
             <w:r>
-              <w:t>1-</w:t>
-            </w:r>
-            <w:r>
-              <w:t>CADASTROS</w:t>
+              <w:t>SISTEMA DE BIBLIOTECA</w:t>
             </w:r>
           </w:p>
         </w:tc>
@@ -277,10 +104,7 @@
               <w:jc w:val="center"/>
             </w:pPr>
             <w:r>
-              <w:t>1-</w:t>
-            </w:r>
-            <w:r>
-              <w:t>AFILIADOS</w:t>
+              <w:t>1-CADASTROS</w:t>
             </w:r>
           </w:p>
         </w:tc>
@@ -298,7 +122,10 @@
               <w:t>2-</w:t>
             </w:r>
             <w:r>
-              <w:t>LIVROS</w:t>
+              <w:t xml:space="preserve"> </w:t>
+            </w:r>
+            <w:r>
+              <w:t>INVENTÁRIO</w:t>
             </w:r>
           </w:p>
         </w:tc>
@@ -318,7 +145,19 @@
               <w:t>3-</w:t>
             </w:r>
             <w:r>
-              <w:t>STATUS DOS LIVROS</w:t>
+              <w:t>E</w:t>
+            </w:r>
+            <w:r>
+              <w:t>MPR</w:t>
+            </w:r>
+            <w:r>
+              <w:t>É</w:t>
+            </w:r>
+            <w:r>
+              <w:t>S</w:t>
+            </w:r>
+            <w:r>
+              <w:t>TIMO E DEVOLUÇÃO</w:t>
             </w:r>
           </w:p>
         </w:tc>
@@ -336,7 +175,7 @@
               <w:t>4-</w:t>
             </w:r>
             <w:r>
-              <w:t>CATEGORIAS DOS LIVROS</w:t>
+              <w:t>IMPRESSÃO</w:t>
             </w:r>
           </w:p>
         </w:tc>
@@ -354,10 +193,7 @@
               <w:jc w:val="center"/>
             </w:pPr>
             <w:r>
-              <w:t>5-VOLTAR</w:t>
-            </w:r>
-            <w:r>
-              <w:t xml:space="preserve"> AO MENU PRINCIPAL</w:t>
+              <w:t>5-SAIR</w:t>
             </w:r>
           </w:p>
         </w:tc>
@@ -365,10 +201,11 @@
     </w:tbl>
     <w:p>
       <w:pPr>
-        <w:pStyle w:val="LO-normal"/>
-        <w:rPr>
-          <w:lang w:eastAsia="en-US" w:bidi="ar-SA"/>
-        </w:rPr>
+        <w:suppressAutoHyphens w:val="0"/>
+        <w:spacing w:after="0"/>
+        <w:ind w:left="705"/>
+        <w:textAlignment w:val="auto"/>
+        <w:outlineLvl w:val="9"/>
       </w:pPr>
     </w:p>
     <w:p>
@@ -384,13 +221,10 @@
         <w:outlineLvl w:val="9"/>
       </w:pPr>
       <w:r>
-        <w:t xml:space="preserve">Sub-Menu </w:t>
+        <w:t>Sub-Menu</w:t>
       </w:r>
       <w:r>
-        <w:t xml:space="preserve">de cadastro &gt; </w:t>
-      </w:r>
-      <w:r>
-        <w:t>afiliados</w:t>
+        <w:t xml:space="preserve"> de cadastro</w:t>
       </w:r>
       <w:r>
         <w:t>;</w:t>
@@ -431,15 +265,6 @@
             <w:r>
               <w:t>CADASTROS</w:t>
             </w:r>
-            <w:r>
-              <w:t xml:space="preserve"> &gt; </w:t>
-            </w:r>
-            <w:r>
-              <w:t>1-</w:t>
-            </w:r>
-            <w:r>
-              <w:t>AFILIADOS</w:t>
-            </w:r>
           </w:p>
         </w:tc>
       </w:tr>
@@ -458,10 +283,7 @@
               <w:t>1-</w:t>
             </w:r>
             <w:r>
-              <w:t xml:space="preserve"> </w:t>
-            </w:r>
-            <w:r>
-              <w:t>CADASTRAR NOVO ESTUDANTE</w:t>
+              <w:t>AFILIADOS</w:t>
             </w:r>
           </w:p>
         </w:tc>
@@ -479,13 +301,7 @@
               <w:t>2-</w:t>
             </w:r>
             <w:r>
-              <w:t xml:space="preserve"> </w:t>
-            </w:r>
-            <w:r>
-              <w:t xml:space="preserve">MOSTRAR TODOS OS </w:t>
-            </w:r>
-            <w:r>
-              <w:t>AFILIADOS</w:t>
+              <w:t>LIVROS</w:t>
             </w:r>
           </w:p>
         </w:tc>
@@ -505,13 +321,7 @@
               <w:t>3-</w:t>
             </w:r>
             <w:r>
-              <w:t xml:space="preserve"> </w:t>
-            </w:r>
-            <w:r>
-              <w:t>EDITAR UM CADASTRO</w:t>
-            </w:r>
-            <w:r>
-              <w:t xml:space="preserve"> DE AFILIADO</w:t>
+              <w:t>STATUS DOS LIVROS</w:t>
             </w:r>
           </w:p>
         </w:tc>
@@ -529,13 +339,7 @@
               <w:t>4-</w:t>
             </w:r>
             <w:r>
-              <w:t xml:space="preserve"> </w:t>
-            </w:r>
-            <w:r>
-              <w:t>EXCLUIR UM CADASTRO</w:t>
-            </w:r>
-            <w:r>
-              <w:t xml:space="preserve"> DE AFILIADO</w:t>
+              <w:t>CATEGORIAS DOS LIVROS</w:t>
             </w:r>
           </w:p>
         </w:tc>
@@ -556,7 +360,7 @@
               <w:t>5-VOLTAR</w:t>
             </w:r>
             <w:r>
-              <w:t xml:space="preserve"> PARA CADASTROS</w:t>
+              <w:t xml:space="preserve"> AO MENU PRINCIPAL</w:t>
             </w:r>
           </w:p>
         </w:tc>
@@ -564,11 +368,10 @@
     </w:tbl>
     <w:p>
       <w:pPr>
-        <w:suppressAutoHyphens w:val="0"/>
-        <w:spacing w:after="0"/>
-        <w:ind w:left="705"/>
-        <w:textAlignment w:val="auto"/>
-        <w:outlineLvl w:val="9"/>
+        <w:pStyle w:val="LO-normal"/>
+        <w:rPr>
+          <w:lang w:eastAsia="en-US" w:bidi="ar-SA"/>
+        </w:rPr>
       </w:pPr>
     </w:p>
     <w:p>
@@ -587,7 +390,13 @@
         <w:t xml:space="preserve">Sub-Menu </w:t>
       </w:r>
       <w:r>
-        <w:t>de cadastro &gt; livros;</w:t>
+        <w:t xml:space="preserve">de cadastro &gt; </w:t>
+      </w:r>
+      <w:r>
+        <w:t>afiliados</w:t>
+      </w:r>
+      <w:r>
+        <w:t>;</w:t>
       </w:r>
     </w:p>
     <w:p>
@@ -626,13 +435,13 @@
               <w:t>CADASTROS</w:t>
             </w:r>
             <w:r>
-              <w:t xml:space="preserve"> &gt; 2</w:t>
-            </w:r>
-            <w:r>
-              <w:t>-</w:t>
-            </w:r>
-            <w:r>
-              <w:t>LIVROS</w:t>
+              <w:t xml:space="preserve"> &gt; </w:t>
+            </w:r>
+            <w:r>
+              <w:t>1-</w:t>
+            </w:r>
+            <w:r>
+              <w:t>AFILIADOS</w:t>
             </w:r>
           </w:p>
         </w:tc>
@@ -655,10 +464,7 @@
               <w:t xml:space="preserve"> </w:t>
             </w:r>
             <w:r>
-              <w:t xml:space="preserve">CADASTRAR NOVO </w:t>
-            </w:r>
-            <w:r>
-              <w:t>LIVRO</w:t>
+              <w:t>CADASTRAR NOVO ESTUDANTE</w:t>
             </w:r>
           </w:p>
         </w:tc>
@@ -682,7 +488,7 @@
               <w:t xml:space="preserve">MOSTRAR TODOS OS </w:t>
             </w:r>
             <w:r>
-              <w:t>LIVROS</w:t>
+              <w:t>AFILIADOS</w:t>
             </w:r>
           </w:p>
         </w:tc>
@@ -708,7 +514,7 @@
               <w:t>EDITAR UM CADASTRO</w:t>
             </w:r>
             <w:r>
-              <w:t xml:space="preserve"> DE LIVRO</w:t>
+              <w:t xml:space="preserve"> DE AFILIADO</w:t>
             </w:r>
           </w:p>
         </w:tc>
@@ -732,7 +538,7 @@
               <w:t>EXCLUIR UM CADASTRO</w:t>
             </w:r>
             <w:r>
-              <w:t xml:space="preserve"> DE LIVRO</w:t>
+              <w:t xml:space="preserve"> DE AFILIADO</w:t>
             </w:r>
           </w:p>
         </w:tc>
@@ -784,7 +590,7 @@
         <w:t xml:space="preserve">Sub-Menu </w:t>
       </w:r>
       <w:r>
-        <w:t>de cadastro &gt; status dos livros;</w:t>
+        <w:t>de cadastro &gt; livros;</w:t>
       </w:r>
     </w:p>
     <w:p>
@@ -823,13 +629,13 @@
               <w:t>CADASTROS</w:t>
             </w:r>
             <w:r>
-              <w:t xml:space="preserve"> &gt; 3</w:t>
+              <w:t xml:space="preserve"> &gt; 2</w:t>
             </w:r>
             <w:r>
               <w:t>-</w:t>
             </w:r>
             <w:r>
-              <w:t xml:space="preserve"> STATUS DOS LIVROS</w:t>
+              <w:t>LIVROS</w:t>
             </w:r>
           </w:p>
         </w:tc>
@@ -855,7 +661,7 @@
               <w:t xml:space="preserve">CADASTRAR NOVO </w:t>
             </w:r>
             <w:r>
-              <w:t>STATUS DOS LIVROS</w:t>
+              <w:t>LIVRO</w:t>
             </w:r>
           </w:p>
         </w:tc>
@@ -879,7 +685,7 @@
               <w:t xml:space="preserve">MOSTRAR TODOS OS </w:t>
             </w:r>
             <w:r>
-              <w:t>STATUS DOS LIVROS</w:t>
+              <w:t>LIVROS</w:t>
             </w:r>
           </w:p>
         </w:tc>
@@ -905,7 +711,7 @@
               <w:t>EDITAR UM CADASTRO</w:t>
             </w:r>
             <w:r>
-              <w:t xml:space="preserve"> DE STATUS DOS LIVROS</w:t>
+              <w:t xml:space="preserve"> DE LIVRO</w:t>
             </w:r>
           </w:p>
         </w:tc>
@@ -929,7 +735,7 @@
               <w:t>EXCLUIR UM CADASTRO</w:t>
             </w:r>
             <w:r>
-              <w:t xml:space="preserve"> DE STATUS DOS LIVROS</w:t>
+              <w:t xml:space="preserve"> DE LIVRO</w:t>
             </w:r>
           </w:p>
         </w:tc>
@@ -981,7 +787,7 @@
         <w:t xml:space="preserve">Sub-Menu </w:t>
       </w:r>
       <w:r>
-        <w:t>de cadastro &gt; categorias dos livros;</w:t>
+        <w:t>de cadastro &gt; status dos livros;</w:t>
       </w:r>
     </w:p>
     <w:p>
@@ -1014,20 +820,19 @@
               <w:jc w:val="center"/>
             </w:pPr>
             <w:r>
-              <w:lastRenderedPageBreak/>
               <w:t>1-</w:t>
             </w:r>
             <w:r>
               <w:t>CADASTROS</w:t>
             </w:r>
             <w:r>
-              <w:t xml:space="preserve"> &gt; 4</w:t>
+              <w:t xml:space="preserve"> &gt; 3</w:t>
             </w:r>
             <w:r>
               <w:t>-</w:t>
             </w:r>
             <w:r>
-              <w:t xml:space="preserve"> CATEGORIAS DOS LIVROS</w:t>
+              <w:t xml:space="preserve"> STATUS DOS LIVROS</w:t>
             </w:r>
           </w:p>
         </w:tc>
@@ -1050,16 +855,10 @@
               <w:t xml:space="preserve"> </w:t>
             </w:r>
             <w:r>
-              <w:t>CADASTRAR NOV</w:t>
-            </w:r>
-            <w:r>
-              <w:t>A</w:t>
-            </w:r>
-            <w:r>
-              <w:t xml:space="preserve"> </w:t>
-            </w:r>
-            <w:r>
-              <w:t>CATEGORIA DOS LIVROS</w:t>
+              <w:t xml:space="preserve">CADASTRAR NOVO </w:t>
+            </w:r>
+            <w:r>
+              <w:t>STATUS DOS LIVROS</w:t>
             </w:r>
           </w:p>
         </w:tc>
@@ -1080,16 +879,10 @@
               <w:t xml:space="preserve"> </w:t>
             </w:r>
             <w:r>
-              <w:t xml:space="preserve">MOSTRAR TODOS </w:t>
-            </w:r>
-            <w:r>
-              <w:t>A</w:t>
-            </w:r>
-            <w:r>
-              <w:t xml:space="preserve">S </w:t>
-            </w:r>
-            <w:r>
-              <w:t>CATEGORIAS DOS LIVROS</w:t>
+              <w:t xml:space="preserve">MOSTRAR TODOS OS </w:t>
+            </w:r>
+            <w:r>
+              <w:t>STATUS DOS LIVROS</w:t>
             </w:r>
           </w:p>
         </w:tc>
@@ -1115,7 +908,7 @@
               <w:t>EDITAR UM CADASTRO</w:t>
             </w:r>
             <w:r>
-              <w:t xml:space="preserve"> DE CATEGORIAS DOS LIVROS</w:t>
+              <w:t xml:space="preserve"> DE STATUS DOS LIVROS</w:t>
             </w:r>
           </w:p>
         </w:tc>
@@ -1139,7 +932,7 @@
               <w:t>EXCLUIR UM CADASTRO</w:t>
             </w:r>
             <w:r>
-              <w:t xml:space="preserve"> DE CATEGORIAS DOS LIVROS</w:t>
+              <w:t xml:space="preserve"> DE STATUS DOS LIVROS</w:t>
             </w:r>
           </w:p>
         </w:tc>
@@ -1168,10 +961,11 @@
     </w:tbl>
     <w:p>
       <w:pPr>
-        <w:pStyle w:val="LO-normal"/>
-        <w:rPr>
-          <w:lang w:eastAsia="en-US" w:bidi="ar-SA"/>
-        </w:rPr>
+        <w:suppressAutoHyphens w:val="0"/>
+        <w:spacing w:after="0"/>
+        <w:ind w:left="705"/>
+        <w:textAlignment w:val="auto"/>
+        <w:outlineLvl w:val="9"/>
       </w:pPr>
     </w:p>
     <w:p>
@@ -1187,10 +981,10 @@
         <w:outlineLvl w:val="9"/>
       </w:pPr>
       <w:r>
-        <w:t xml:space="preserve">Sub-Menu de </w:t>
+        <w:t xml:space="preserve">Sub-Menu </w:t>
       </w:r>
       <w:r>
-        <w:t>empréstimo e devolução;</w:t>
+        <w:t>de cadastro &gt; categorias dos livros;</w:t>
       </w:r>
     </w:p>
     <w:p>
@@ -1223,22 +1017,20 @@
               <w:jc w:val="center"/>
             </w:pPr>
             <w:r>
-              <w:t>2-</w:t>
-            </w:r>
-            <w:r>
-              <w:t>E</w:t>
-            </w:r>
-            <w:r>
-              <w:t>MPR</w:t>
-            </w:r>
-            <w:r>
-              <w:t>É</w:t>
-            </w:r>
-            <w:r>
-              <w:t>S</w:t>
-            </w:r>
-            <w:r>
-              <w:t>TIMO E DEVOLUÇÃO</w:t>
+              <w:lastRenderedPageBreak/>
+              <w:t>1-</w:t>
+            </w:r>
+            <w:r>
+              <w:t>CADASTROS</w:t>
+            </w:r>
+            <w:r>
+              <w:t xml:space="preserve"> &gt; 4</w:t>
+            </w:r>
+            <w:r>
+              <w:t>-</w:t>
+            </w:r>
+            <w:r>
+              <w:t xml:space="preserve"> CATEGORIAS DOS LIVROS</w:t>
             </w:r>
           </w:p>
         </w:tc>
@@ -1261,10 +1053,16 @@
               <w:t xml:space="preserve"> </w:t>
             </w:r>
             <w:r>
-              <w:t xml:space="preserve">EMPRESTAR </w:t>
-            </w:r>
-            <w:r>
-              <w:t>OU RECEBER DEVOLUÇÃO</w:t>
+              <w:t>CADASTRAR NOV</w:t>
+            </w:r>
+            <w:r>
+              <w:t>A</w:t>
+            </w:r>
+            <w:r>
+              <w:t xml:space="preserve"> </w:t>
+            </w:r>
+            <w:r>
+              <w:t>CATEGORIA DOS LIVROS</w:t>
             </w:r>
           </w:p>
         </w:tc>
@@ -1282,19 +1080,19 @@
               <w:t>2-</w:t>
             </w:r>
             <w:r>
-              <w:t xml:space="preserve"> CONSULTAR E</w:t>
-            </w:r>
-            <w:r>
-              <w:t>MPR</w:t>
-            </w:r>
-            <w:r>
-              <w:t>É</w:t>
-            </w:r>
-            <w:r>
-              <w:t>S</w:t>
-            </w:r>
-            <w:r>
-              <w:t>TIMO E DEVOLUÇÃO</w:t>
+              <w:t xml:space="preserve"> </w:t>
+            </w:r>
+            <w:r>
+              <w:t xml:space="preserve">MOSTRAR TODOS </w:t>
+            </w:r>
+            <w:r>
+              <w:t>A</w:t>
+            </w:r>
+            <w:r>
+              <w:t xml:space="preserve">S </w:t>
+            </w:r>
+            <w:r>
+              <w:t>CATEGORIAS DOS LIVROS</w:t>
             </w:r>
           </w:p>
         </w:tc>
@@ -1311,19 +1109,16 @@
               <w:jc w:val="center"/>
             </w:pPr>
             <w:r>
-              <w:t>3-EDITAR E</w:t>
-            </w:r>
-            <w:r>
-              <w:t>MPR</w:t>
-            </w:r>
-            <w:r>
-              <w:t>É</w:t>
-            </w:r>
-            <w:r>
-              <w:t>S</w:t>
-            </w:r>
-            <w:r>
-              <w:t>TIMO E DEVOLUÇÃO</w:t>
+              <w:t>3-</w:t>
+            </w:r>
+            <w:r>
+              <w:t xml:space="preserve"> </w:t>
+            </w:r>
+            <w:r>
+              <w:t>EDITAR UM CADASTRO</w:t>
+            </w:r>
+            <w:r>
+              <w:t xml:space="preserve"> DE CATEGORIAS DOS LIVROS</w:t>
             </w:r>
           </w:p>
         </w:tc>
@@ -1338,19 +1133,16 @@
               <w:jc w:val="center"/>
             </w:pPr>
             <w:r>
-              <w:t>4-EXCLUIR E</w:t>
-            </w:r>
-            <w:r>
-              <w:t>MPR</w:t>
-            </w:r>
-            <w:r>
-              <w:t>É</w:t>
-            </w:r>
-            <w:r>
-              <w:t>S</w:t>
-            </w:r>
-            <w:r>
-              <w:t>TIMO E DEVOLUÇÃO</w:t>
+              <w:t>4-</w:t>
+            </w:r>
+            <w:r>
+              <w:t xml:space="preserve"> </w:t>
+            </w:r>
+            <w:r>
+              <w:t>EXCLUIR UM CADASTRO</w:t>
+            </w:r>
+            <w:r>
+              <w:t xml:space="preserve"> DE CATEGORIAS DOS LIVROS</w:t>
             </w:r>
           </w:p>
         </w:tc>
@@ -1368,13 +1160,10 @@
               <w:jc w:val="center"/>
             </w:pPr>
             <w:r>
-              <w:t>3</w:t>
-            </w:r>
-            <w:r>
-              <w:t>-VOLTAR</w:t>
-            </w:r>
-            <w:r>
-              <w:t xml:space="preserve"> AO MENU PRINCIPAL</w:t>
+              <w:t>5-VOLTAR</w:t>
+            </w:r>
+            <w:r>
+              <w:t xml:space="preserve"> PARA CADASTROS</w:t>
             </w:r>
           </w:p>
         </w:tc>
@@ -1384,6 +1173,7 @@
       <w:pPr>
         <w:suppressAutoHyphens w:val="0"/>
         <w:spacing w:after="0"/>
+        <w:ind w:left="705"/>
         <w:textAlignment w:val="auto"/>
         <w:outlineLvl w:val="9"/>
       </w:pPr>
@@ -1437,7 +1227,10 @@
               <w:jc w:val="center"/>
             </w:pPr>
             <w:r>
-              <w:t>3-</w:t>
+              <w:t>2</w:t>
+            </w:r>
+            <w:r>
+              <w:t>-</w:t>
             </w:r>
             <w:r>
               <w:t>INVENTÁRIO</w:t>
@@ -1516,10 +1309,7 @@
               <w:jc w:val="center"/>
             </w:pPr>
             <w:r>
-              <w:t>4</w:t>
-            </w:r>
-            <w:r>
-              <w:t>-EXCLUIR INVENTÁRIO</w:t>
+              <w:t>4-EXCLUIR INVENTÁRIO</w:t>
             </w:r>
           </w:p>
         </w:tc>
@@ -1570,7 +1360,10 @@
         <w:outlineLvl w:val="9"/>
       </w:pPr>
       <w:r>
-        <w:t>Sub-Menu de Impressão</w:t>
+        <w:t xml:space="preserve">Sub-Menu de </w:t>
+      </w:r>
+      <w:r>
+        <w:t>empréstimo e devolução;</w:t>
       </w:r>
     </w:p>
     <w:p>
@@ -1595,7 +1388,7 @@
           <w:tcPr>
             <w:tcW w:w="10490" w:type="dxa"/>
             <w:gridSpan w:val="2"/>
-            <w:shd w:val="clear" w:color="auto" w:fill="F79646" w:themeFill="accent6"/>
+            <w:shd w:val="clear" w:color="auto" w:fill="9BBB59" w:themeFill="accent3"/>
           </w:tcPr>
           <w:p>
             <w:pPr>
@@ -1603,10 +1396,25 @@
               <w:jc w:val="center"/>
             </w:pPr>
             <w:r>
-              <w:t>4-</w:t>
-            </w:r>
-            <w:r>
-              <w:t>IMPRESSÃO</w:t>
+              <w:t>3</w:t>
+            </w:r>
+            <w:r>
+              <w:t>-</w:t>
+            </w:r>
+            <w:r>
+              <w:t>E</w:t>
+            </w:r>
+            <w:r>
+              <w:t>MPR</w:t>
+            </w:r>
+            <w:r>
+              <w:t>É</w:t>
+            </w:r>
+            <w:r>
+              <w:t>S</w:t>
+            </w:r>
+            <w:r>
+              <w:t>TIMO E DEVOLUÇÃO</w:t>
             </w:r>
           </w:p>
         </w:tc>
@@ -1615,7 +1423,7 @@
         <w:tc>
           <w:tcPr>
             <w:tcW w:w="5245" w:type="dxa"/>
-            <w:shd w:val="clear" w:color="auto" w:fill="FABF8F" w:themeFill="accent6" w:themeFillTint="99"/>
+            <w:shd w:val="clear" w:color="auto" w:fill="C2D69B" w:themeFill="accent3" w:themeFillTint="99"/>
           </w:tcPr>
           <w:p>
             <w:pPr>
@@ -1626,14 +1434,20 @@
               <w:t>1-</w:t>
             </w:r>
             <w:r>
-              <w:t>AFILIADOS</w:t>
+              <w:t xml:space="preserve"> </w:t>
+            </w:r>
+            <w:r>
+              <w:t xml:space="preserve">EMPRESTAR </w:t>
+            </w:r>
+            <w:r>
+              <w:t>OU RECEBER DEVOLUÇÃO</w:t>
             </w:r>
           </w:p>
         </w:tc>
         <w:tc>
           <w:tcPr>
             <w:tcW w:w="5245" w:type="dxa"/>
-            <w:shd w:val="clear" w:color="auto" w:fill="FABF8F" w:themeFill="accent6" w:themeFillTint="99"/>
+            <w:shd w:val="clear" w:color="auto" w:fill="C2D69B" w:themeFill="accent3" w:themeFillTint="99"/>
           </w:tcPr>
           <w:p>
             <w:pPr>
@@ -1644,7 +1458,19 @@
               <w:t>2-</w:t>
             </w:r>
             <w:r>
-              <w:t>LIVROS</w:t>
+              <w:t xml:space="preserve"> CONSULTAR E</w:t>
+            </w:r>
+            <w:r>
+              <w:t>MPR</w:t>
+            </w:r>
+            <w:r>
+              <w:t>É</w:t>
+            </w:r>
+            <w:r>
+              <w:t>S</w:t>
+            </w:r>
+            <w:r>
+              <w:t>TIMO E DEVOLUÇÃO</w:t>
             </w:r>
           </w:p>
         </w:tc>
@@ -1653,7 +1479,7 @@
         <w:tc>
           <w:tcPr>
             <w:tcW w:w="5245" w:type="dxa"/>
-            <w:shd w:val="clear" w:color="auto" w:fill="FABF8F" w:themeFill="accent6" w:themeFillTint="99"/>
+            <w:shd w:val="clear" w:color="auto" w:fill="C2D69B" w:themeFill="accent3" w:themeFillTint="99"/>
           </w:tcPr>
           <w:p>
             <w:pPr>
@@ -1661,17 +1487,26 @@
               <w:jc w:val="center"/>
             </w:pPr>
             <w:r>
-              <w:t>3-</w:t>
-            </w:r>
-            <w:r>
-              <w:t>STATUS DOS LIVROS</w:t>
+              <w:t>3-EDITAR E</w:t>
+            </w:r>
+            <w:r>
+              <w:t>MPR</w:t>
+            </w:r>
+            <w:r>
+              <w:t>É</w:t>
+            </w:r>
+            <w:r>
+              <w:t>S</w:t>
+            </w:r>
+            <w:r>
+              <w:t>TIMO E DEVOLUÇÃO</w:t>
             </w:r>
           </w:p>
         </w:tc>
         <w:tc>
           <w:tcPr>
             <w:tcW w:w="5245" w:type="dxa"/>
-            <w:shd w:val="clear" w:color="auto" w:fill="FABF8F" w:themeFill="accent6" w:themeFillTint="99"/>
+            <w:shd w:val="clear" w:color="auto" w:fill="C2D69B" w:themeFill="accent3" w:themeFillTint="99"/>
           </w:tcPr>
           <w:p>
             <w:pPr>
@@ -1679,54 +1514,19 @@
               <w:jc w:val="center"/>
             </w:pPr>
             <w:r>
-              <w:t>4-</w:t>
-            </w:r>
-            <w:r>
-              <w:t>CATEGORIAS DOS LIVROS</w:t>
-            </w:r>
-          </w:p>
-        </w:tc>
-      </w:tr>
-      <w:tr>
-        <w:tc>
-          <w:tcPr>
-            <w:tcW w:w="5245" w:type="dxa"/>
-            <w:shd w:val="clear" w:color="auto" w:fill="FABF8F" w:themeFill="accent6" w:themeFillTint="99"/>
-          </w:tcPr>
-          <w:p>
-            <w:pPr>
-              <w:spacing w:after="63"/>
-              <w:jc w:val="center"/>
-            </w:pPr>
-            <w:r>
-              <w:t>5</w:t>
-            </w:r>
-            <w:r>
-              <w:t>-</w:t>
-            </w:r>
-            <w:r>
-              <w:t>EMPRÉSTIMOS E DEVOLUÇÕES</w:t>
-            </w:r>
-          </w:p>
-        </w:tc>
-        <w:tc>
-          <w:tcPr>
-            <w:tcW w:w="5245" w:type="dxa"/>
-            <w:shd w:val="clear" w:color="auto" w:fill="FABF8F" w:themeFill="accent6" w:themeFillTint="99"/>
-          </w:tcPr>
-          <w:p>
-            <w:pPr>
-              <w:spacing w:after="63"/>
-              <w:jc w:val="center"/>
-            </w:pPr>
-            <w:r>
-              <w:t>6</w:t>
-            </w:r>
-            <w:r>
-              <w:t>-</w:t>
-            </w:r>
-            <w:r>
-              <w:t>INVENTÁRIO</w:t>
+              <w:t>4-EXCLUIR E</w:t>
+            </w:r>
+            <w:r>
+              <w:t>MPR</w:t>
+            </w:r>
+            <w:r>
+              <w:t>É</w:t>
+            </w:r>
+            <w:r>
+              <w:t>S</w:t>
+            </w:r>
+            <w:r>
+              <w:t>TIMO E DEVOLUÇÃO</w:t>
             </w:r>
           </w:p>
         </w:tc>
@@ -1736,7 +1536,222 @@
           <w:tcPr>
             <w:tcW w:w="10490" w:type="dxa"/>
             <w:gridSpan w:val="2"/>
-            <w:shd w:val="clear" w:color="auto" w:fill="FABF8F" w:themeFill="accent6" w:themeFillTint="99"/>
+            <w:shd w:val="clear" w:color="auto" w:fill="C2D69B" w:themeFill="accent3" w:themeFillTint="99"/>
+          </w:tcPr>
+          <w:p>
+            <w:pPr>
+              <w:spacing w:after="63"/>
+              <w:jc w:val="center"/>
+            </w:pPr>
+            <w:r>
+              <w:t>3</w:t>
+            </w:r>
+            <w:r>
+              <w:t>-VOLTAR</w:t>
+            </w:r>
+            <w:r>
+              <w:t xml:space="preserve"> AO MENU PRINCIPAL</w:t>
+            </w:r>
+          </w:p>
+        </w:tc>
+      </w:tr>
+    </w:tbl>
+    <w:p>
+      <w:pPr>
+        <w:suppressAutoHyphens w:val="0"/>
+        <w:spacing w:after="0"/>
+        <w:textAlignment w:val="auto"/>
+        <w:outlineLvl w:val="9"/>
+      </w:pPr>
+    </w:p>
+    <w:p>
+      <w:pPr>
+        <w:pStyle w:val="LO-normal"/>
+        <w:rPr>
+          <w:lang w:eastAsia="en-US" w:bidi="ar-SA"/>
+        </w:rPr>
+      </w:pPr>
+    </w:p>
+    <w:p>
+      <w:pPr>
+        <w:numPr>
+          <w:ilvl w:val="0"/>
+          <w:numId w:val="17"/>
+        </w:numPr>
+        <w:suppressAutoHyphens w:val="0"/>
+        <w:spacing w:after="0"/>
+        <w:ind w:hanging="360"/>
+        <w:textAlignment w:val="auto"/>
+        <w:outlineLvl w:val="9"/>
+      </w:pPr>
+      <w:r>
+        <w:t>Sub-Menu de Impressão</w:t>
+      </w:r>
+    </w:p>
+    <w:p>
+      <w:pPr>
+        <w:spacing w:after="0"/>
+        <w:ind w:left="705"/>
+      </w:pPr>
+    </w:p>
+    <w:tbl>
+      <w:tblPr>
+        <w:tblStyle w:val="Tabelacomgrade"/>
+        <w:tblW w:w="10490" w:type="dxa"/>
+        <w:tblInd w:w="-290" w:type="dxa"/>
+        <w:tblLook w:val="04A0" w:firstRow="1" w:lastRow="0" w:firstColumn="1" w:lastColumn="0" w:noHBand="0" w:noVBand="1"/>
+      </w:tblPr>
+      <w:tblGrid>
+        <w:gridCol w:w="5245"/>
+        <w:gridCol w:w="5245"/>
+      </w:tblGrid>
+      <w:tr>
+        <w:tc>
+          <w:tcPr>
+            <w:tcW w:w="10490" w:type="dxa"/>
+            <w:gridSpan w:val="2"/>
+            <w:shd w:val="clear" w:color="auto" w:fill="9BBB59" w:themeFill="accent3"/>
+          </w:tcPr>
+          <w:p>
+            <w:pPr>
+              <w:spacing w:after="63"/>
+              <w:jc w:val="center"/>
+            </w:pPr>
+            <w:r>
+              <w:t>4-</w:t>
+            </w:r>
+            <w:r>
+              <w:t>IMPRESSÃO</w:t>
+            </w:r>
+          </w:p>
+        </w:tc>
+      </w:tr>
+      <w:tr>
+        <w:tc>
+          <w:tcPr>
+            <w:tcW w:w="5245" w:type="dxa"/>
+            <w:shd w:val="clear" w:color="auto" w:fill="C2D69B" w:themeFill="accent3" w:themeFillTint="99"/>
+          </w:tcPr>
+          <w:p>
+            <w:pPr>
+              <w:spacing w:after="63"/>
+              <w:jc w:val="center"/>
+            </w:pPr>
+            <w:r>
+              <w:t>1-</w:t>
+            </w:r>
+            <w:r>
+              <w:t>AFILIADOS</w:t>
+            </w:r>
+          </w:p>
+        </w:tc>
+        <w:tc>
+          <w:tcPr>
+            <w:tcW w:w="5245" w:type="dxa"/>
+            <w:shd w:val="clear" w:color="auto" w:fill="C2D69B" w:themeFill="accent3" w:themeFillTint="99"/>
+          </w:tcPr>
+          <w:p>
+            <w:pPr>
+              <w:spacing w:after="63"/>
+              <w:jc w:val="center"/>
+            </w:pPr>
+            <w:r>
+              <w:t>2-</w:t>
+            </w:r>
+            <w:r>
+              <w:t>LIVROS</w:t>
+            </w:r>
+          </w:p>
+        </w:tc>
+      </w:tr>
+      <w:tr>
+        <w:tc>
+          <w:tcPr>
+            <w:tcW w:w="5245" w:type="dxa"/>
+            <w:shd w:val="clear" w:color="auto" w:fill="C2D69B" w:themeFill="accent3" w:themeFillTint="99"/>
+          </w:tcPr>
+          <w:p>
+            <w:pPr>
+              <w:spacing w:after="63"/>
+              <w:jc w:val="center"/>
+            </w:pPr>
+            <w:r>
+              <w:t>3-</w:t>
+            </w:r>
+            <w:r>
+              <w:t>STATUS DOS LIVROS</w:t>
+            </w:r>
+          </w:p>
+        </w:tc>
+        <w:tc>
+          <w:tcPr>
+            <w:tcW w:w="5245" w:type="dxa"/>
+            <w:shd w:val="clear" w:color="auto" w:fill="C2D69B" w:themeFill="accent3" w:themeFillTint="99"/>
+          </w:tcPr>
+          <w:p>
+            <w:pPr>
+              <w:spacing w:after="63"/>
+              <w:jc w:val="center"/>
+            </w:pPr>
+            <w:r>
+              <w:t>4-</w:t>
+            </w:r>
+            <w:r>
+              <w:t>CATEGORIAS DOS LIVROS</w:t>
+            </w:r>
+          </w:p>
+        </w:tc>
+      </w:tr>
+      <w:tr>
+        <w:tc>
+          <w:tcPr>
+            <w:tcW w:w="5245" w:type="dxa"/>
+            <w:shd w:val="clear" w:color="auto" w:fill="C2D69B" w:themeFill="accent3" w:themeFillTint="99"/>
+          </w:tcPr>
+          <w:p>
+            <w:pPr>
+              <w:spacing w:after="63"/>
+              <w:jc w:val="center"/>
+            </w:pPr>
+            <w:r>
+              <w:t>5</w:t>
+            </w:r>
+            <w:r>
+              <w:t>-</w:t>
+            </w:r>
+            <w:r>
+              <w:t>EMPRÉSTIMOS E DEVOLUÇÕES</w:t>
+            </w:r>
+          </w:p>
+        </w:tc>
+        <w:tc>
+          <w:tcPr>
+            <w:tcW w:w="5245" w:type="dxa"/>
+            <w:shd w:val="clear" w:color="auto" w:fill="C2D69B" w:themeFill="accent3" w:themeFillTint="99"/>
+          </w:tcPr>
+          <w:p>
+            <w:pPr>
+              <w:spacing w:after="63"/>
+              <w:jc w:val="center"/>
+            </w:pPr>
+            <w:r>
+              <w:t>6</w:t>
+            </w:r>
+            <w:r>
+              <w:t>-</w:t>
+            </w:r>
+            <w:r>
+              <w:t>INVENTÁRIO</w:t>
+            </w:r>
+          </w:p>
+        </w:tc>
+      </w:tr>
+      <w:tr>
+        <w:tc>
+          <w:tcPr>
+            <w:tcW w:w="10490" w:type="dxa"/>
+            <w:gridSpan w:val="2"/>
+            <w:shd w:val="clear" w:color="auto" w:fill="C2D69B" w:themeFill="accent3" w:themeFillTint="99"/>
           </w:tcPr>
           <w:p>
             <w:pPr>
